--- a/Чужое/Зависимость.docx
+++ b/Чужое/Зависимость.docx
@@ -24,72 +24,39 @@
         </w:rPr>
         <w:t>Введение</w:t>
       </w:r>
-      <w:proofErr w:type="gramStart"/>
-      <w:r>
-        <w:rPr>
-          <w:rFonts w:ascii="Verdana" w:eastAsia="Times New Roman" w:hAnsi="Verdana" w:cs="Times New Roman"/>
-          <w:color w:val="000000"/>
-          <w:sz w:val="16"/>
-          <w:szCs w:val="16"/>
-          <w:lang w:eastAsia="ru-RU"/>
-        </w:rPr>
-        <w:br/>
-      </w:r>
-      <w:r>
-        <w:rPr>
-          <w:rFonts w:ascii="Verdana" w:eastAsia="Times New Roman" w:hAnsi="Verdana" w:cs="Times New Roman"/>
-          <w:color w:val="000000"/>
-          <w:sz w:val="16"/>
-          <w:szCs w:val="16"/>
-          <w:lang w:eastAsia="ru-RU"/>
-        </w:rPr>
-        <w:br/>
-      </w:r>
-      <w:r>
-        <w:rPr>
-          <w:rFonts w:ascii="Verdana" w:eastAsia="Times New Roman" w:hAnsi="Verdana" w:cs="Times New Roman"/>
-          <w:color w:val="000000"/>
-          <w:sz w:val="16"/>
-          <w:szCs w:val="16"/>
-          <w:shd w:val="clear" w:color="auto" w:fill="FFFFFF"/>
-          <w:lang w:eastAsia="ru-RU"/>
-        </w:rPr>
-        <w:t>О</w:t>
-      </w:r>
-      <w:proofErr w:type="gramEnd"/>
-      <w:r>
-        <w:rPr>
-          <w:rFonts w:ascii="Verdana" w:eastAsia="Times New Roman" w:hAnsi="Verdana" w:cs="Times New Roman"/>
-          <w:color w:val="000000"/>
-          <w:sz w:val="16"/>
-          <w:szCs w:val="16"/>
-          <w:shd w:val="clear" w:color="auto" w:fill="FFFFFF"/>
-          <w:lang w:eastAsia="ru-RU"/>
-        </w:rPr>
-        <w:t>чень много лет наши предки использовали лишь один способ накопления, хранения и передачи информации – устное слово. Постепенно, с появлением бумаги и способов печати, печатное слово приобрело массовый характер. В 20 веке, когда появились Средства Массовой Информации, то жизнь обычного человека изменилась коренным образом. Огромную роль здесь играет такое явление как глобальная сеть Интернет, о влиянии которого ведутся споры до сих пор. В жизни людей особое место заняли социальные сети.</w:t>
-      </w:r>
-    </w:p>
-    <w:p>
-      <w:pPr>
-        <w:shd w:val="clear" w:color="auto" w:fill="FFFFFF"/>
-        <w:spacing w:before="100" w:beforeAutospacing="1" w:after="100" w:afterAutospacing="1" w:line="240" w:lineRule="auto"/>
-        <w:rPr>
-          <w:rFonts w:ascii="Verdana" w:eastAsia="Times New Roman" w:hAnsi="Verdana" w:cs="Times New Roman"/>
-          <w:color w:val="000000"/>
-          <w:sz w:val="16"/>
-          <w:szCs w:val="16"/>
-          <w:lang w:eastAsia="ru-RU"/>
-        </w:rPr>
-      </w:pPr>
-      <w:r>
-        <w:rPr>
-          <w:rFonts w:ascii="Verdana" w:eastAsia="Times New Roman" w:hAnsi="Verdana" w:cs="Times New Roman"/>
-          <w:color w:val="000000"/>
-          <w:sz w:val="16"/>
-          <w:szCs w:val="16"/>
-          <w:lang w:eastAsia="ru-RU"/>
-        </w:rPr>
-        <w:t>В современном мире Интернет все больше и больше внедряется в области нашего общества. Подростки – наиболее подверженная влиянию Интернета часть человечества. Мне стало интересно, как действует Всемирная Сеть Интернет на подрастающее поколение и существует ли от этого «</w:t>
+    </w:p>
+    <w:p>
+      <w:pPr>
+        <w:shd w:val="clear" w:color="auto" w:fill="FFFFFF"/>
+        <w:spacing w:before="100" w:beforeAutospacing="1" w:after="100" w:afterAutospacing="1" w:line="240" w:lineRule="auto"/>
+        <w:rPr>
+          <w:rFonts w:ascii="Verdana" w:eastAsia="Times New Roman" w:hAnsi="Verdana" w:cs="Times New Roman"/>
+          <w:color w:val="000000"/>
+          <w:sz w:val="16"/>
+          <w:szCs w:val="16"/>
+          <w:lang w:eastAsia="ru-RU"/>
+        </w:rPr>
+      </w:pPr>
+      <w:r>
+        <w:rPr>
+          <w:rFonts w:ascii="Verdana" w:eastAsia="Times New Roman" w:hAnsi="Verdana" w:cs="Times New Roman"/>
+          <w:color w:val="000000"/>
+          <w:sz w:val="16"/>
+          <w:szCs w:val="16"/>
+          <w:highlight w:val="green"/>
+          <w:lang w:eastAsia="ru-RU"/>
+        </w:rPr>
+        <w:t>В современном мире Интернет все больше и больше внедряется в области нашего общества. Мне стало интересно</w:t>
+      </w:r>
+      <w:r>
+        <w:rPr>
+          <w:rFonts w:ascii="Verdana" w:eastAsia="Times New Roman" w:hAnsi="Verdana" w:cs="Times New Roman"/>
+          <w:color w:val="000000"/>
+          <w:sz w:val="16"/>
+          <w:szCs w:val="16"/>
+          <w:lang w:eastAsia="ru-RU"/>
+        </w:rPr>
+        <w:t>, как действует Всемирная Сеть Интернет на подрастающее поколение и существует ли от этого «</w:t>
       </w:r>
       <w:proofErr w:type="spellStart"/>
       <w:r>
@@ -624,8 +591,9 @@
           <w:shd w:val="clear" w:color="auto" w:fill="FFFFFF"/>
           <w:lang w:eastAsia="ru-RU"/>
         </w:rPr>
-        <w:t xml:space="preserve">1.3 История создания Интернета Рождение Интернета связывают со многими именами, хотя на самом деле, </w:t>
-      </w:r>
+        <w:t xml:space="preserve">1.3 История создания Интернета Рождение Интернета связывают со многими именами, хотя на самом деле, родиной Интернета является Америка. Все началось в 1961, и хоть со времени создания всемирной паутины, она не кажется слаборазвитой системой. Интернет с самого начала имел стремительное распространение и высокую популярность. Теперь Интернет является одной из самых необходимых частей человеческой жизни. Каждый уголок человечества, так или </w:t>
+      </w:r>
+      <w:proofErr w:type="gramStart"/>
       <w:r>
         <w:rPr>
           <w:rFonts w:ascii="Verdana" w:eastAsia="Times New Roman" w:hAnsi="Verdana" w:cs="Times New Roman"/>
@@ -635,56 +603,55 @@
           <w:shd w:val="clear" w:color="auto" w:fill="FFFFFF"/>
           <w:lang w:eastAsia="ru-RU"/>
         </w:rPr>
+        <w:t>иначе</w:t>
+      </w:r>
+      <w:proofErr w:type="gramEnd"/>
+      <w:r>
+        <w:rPr>
+          <w:rFonts w:ascii="Verdana" w:eastAsia="Times New Roman" w:hAnsi="Verdana" w:cs="Times New Roman"/>
+          <w:color w:val="000000"/>
+          <w:sz w:val="16"/>
+          <w:szCs w:val="16"/>
+          <w:shd w:val="clear" w:color="auto" w:fill="FFFFFF"/>
+          <w:lang w:eastAsia="ru-RU"/>
+        </w:rPr>
+        <w:t xml:space="preserve"> касается Интернет-ресурсов. Каждый пользователь должен быть благодарен сотрудникам министерства обороны США, так как необходимость объединения нескольких компьютеров послужила ключом для создания первых сетей. Пол </w:t>
+      </w:r>
+      <w:proofErr w:type="spellStart"/>
+      <w:r>
+        <w:rPr>
+          <w:rFonts w:ascii="Verdana" w:eastAsia="Times New Roman" w:hAnsi="Verdana" w:cs="Times New Roman"/>
+          <w:color w:val="000000"/>
+          <w:sz w:val="16"/>
+          <w:szCs w:val="16"/>
+          <w:shd w:val="clear" w:color="auto" w:fill="FFFFFF"/>
+          <w:lang w:eastAsia="ru-RU"/>
+        </w:rPr>
+        <w:t>Бэран</w:t>
+      </w:r>
+      <w:proofErr w:type="spellEnd"/>
+      <w:r>
+        <w:rPr>
+          <w:rFonts w:ascii="Verdana" w:eastAsia="Times New Roman" w:hAnsi="Verdana" w:cs="Times New Roman"/>
+          <w:color w:val="000000"/>
+          <w:sz w:val="16"/>
+          <w:szCs w:val="16"/>
+          <w:shd w:val="clear" w:color="auto" w:fill="FFFFFF"/>
+          <w:lang w:eastAsia="ru-RU"/>
+        </w:rPr>
+        <w:t xml:space="preserve"> оказался первым разработчиком теоретических знаний об объединении сетей. Начиная с 1984 года, сеть сумела перешагнуть границы США и перейти в такие страны как Канада, Дания, Норвегия, Швеция, а позже к этому списку присоединились и другие страны. В России же 1990 год послужил точкой отсчета для Интернета. Российская </w:t>
+      </w:r>
+      <w:r>
+        <w:rPr>
+          <w:rFonts w:ascii="Verdana" w:eastAsia="Times New Roman" w:hAnsi="Verdana" w:cs="Times New Roman"/>
+          <w:color w:val="000000"/>
+          <w:sz w:val="16"/>
+          <w:szCs w:val="16"/>
+          <w:shd w:val="clear" w:color="auto" w:fill="FFFFFF"/>
+          <w:lang w:eastAsia="ru-RU"/>
+        </w:rPr>
         <w:lastRenderedPageBreak/>
-        <w:t xml:space="preserve">родиной Интернета является Америка. Все началось в 1961, и хоть со времени создания всемирной паутины, она не кажется слаборазвитой системой. Интернет с самого начала имел стремительное распространение и высокую популярность. Теперь Интернет является одной из самых необходимых частей человеческой жизни. Каждый уголок человечества, так или </w:t>
-      </w:r>
-      <w:proofErr w:type="gramStart"/>
-      <w:r>
-        <w:rPr>
-          <w:rFonts w:ascii="Verdana" w:eastAsia="Times New Roman" w:hAnsi="Verdana" w:cs="Times New Roman"/>
-          <w:color w:val="000000"/>
-          <w:sz w:val="16"/>
-          <w:szCs w:val="16"/>
-          <w:shd w:val="clear" w:color="auto" w:fill="FFFFFF"/>
-          <w:lang w:eastAsia="ru-RU"/>
-        </w:rPr>
-        <w:t>иначе</w:t>
-      </w:r>
-      <w:proofErr w:type="gramEnd"/>
-      <w:r>
-        <w:rPr>
-          <w:rFonts w:ascii="Verdana" w:eastAsia="Times New Roman" w:hAnsi="Verdana" w:cs="Times New Roman"/>
-          <w:color w:val="000000"/>
-          <w:sz w:val="16"/>
-          <w:szCs w:val="16"/>
-          <w:shd w:val="clear" w:color="auto" w:fill="FFFFFF"/>
-          <w:lang w:eastAsia="ru-RU"/>
-        </w:rPr>
-        <w:t xml:space="preserve"> касается Интернет-ресурсов. Каждый пользователь должен быть благодарен сотрудникам министерства обороны США, так как необходимость объединения нескольких компьютеров послужила ключом для создания первых сетей. Пол </w:t>
-      </w:r>
-      <w:proofErr w:type="spellStart"/>
-      <w:r>
-        <w:rPr>
-          <w:rFonts w:ascii="Verdana" w:eastAsia="Times New Roman" w:hAnsi="Verdana" w:cs="Times New Roman"/>
-          <w:color w:val="000000"/>
-          <w:sz w:val="16"/>
-          <w:szCs w:val="16"/>
-          <w:shd w:val="clear" w:color="auto" w:fill="FFFFFF"/>
-          <w:lang w:eastAsia="ru-RU"/>
-        </w:rPr>
-        <w:t>Бэран</w:t>
-      </w:r>
-      <w:proofErr w:type="spellEnd"/>
-      <w:r>
-        <w:rPr>
-          <w:rFonts w:ascii="Verdana" w:eastAsia="Times New Roman" w:hAnsi="Verdana" w:cs="Times New Roman"/>
-          <w:color w:val="000000"/>
-          <w:sz w:val="16"/>
-          <w:szCs w:val="16"/>
-          <w:shd w:val="clear" w:color="auto" w:fill="FFFFFF"/>
-          <w:lang w:eastAsia="ru-RU"/>
-        </w:rPr>
-        <w:t xml:space="preserve"> оказался первым разработчиком теоретических знаний об объединении сетей. Начиная с 1984 года, сеть сумела перешагнуть границы США и перейти в такие страны как Канада, Дания, Норвегия, Швеция, а позже к этому списку присоединились и другие страны. В России же 1990 год послужил точкой отсчета для Интернета. Российская сеть </w:t>
+        <w:t>сеть </w:t>
       </w:r>
       <w:proofErr w:type="spellStart"/>
       <w:r>
@@ -2083,75 +2050,75 @@
           <w:szCs w:val="16"/>
           <w:lang w:eastAsia="ru-RU"/>
         </w:rPr>
+        <w:t>Все они негативно воздействует на детей и подростков.</w:t>
+      </w:r>
+    </w:p>
+    <w:p>
+      <w:pPr>
+        <w:shd w:val="clear" w:color="auto" w:fill="FFFFFF"/>
+        <w:spacing w:before="100" w:beforeAutospacing="1" w:after="100" w:afterAutospacing="1" w:line="240" w:lineRule="auto"/>
+        <w:rPr>
+          <w:rFonts w:ascii="Verdana" w:eastAsia="Times New Roman" w:hAnsi="Verdana" w:cs="Times New Roman"/>
+          <w:color w:val="000000"/>
+          <w:sz w:val="16"/>
+          <w:szCs w:val="16"/>
+          <w:lang w:eastAsia="ru-RU"/>
+        </w:rPr>
+      </w:pPr>
+      <w:r>
+        <w:rPr>
+          <w:rFonts w:ascii="Verdana" w:eastAsia="Times New Roman" w:hAnsi="Verdana" w:cs="Times New Roman"/>
+          <w:color w:val="333333"/>
+          <w:sz w:val="16"/>
+          <w:szCs w:val="16"/>
+          <w:lang w:eastAsia="ru-RU"/>
+        </w:rPr>
+        <w:t xml:space="preserve">Зараженные вирусами сайты распространяют вредоносные программы, которые поражают компьютеры, планшеты и другие </w:t>
+      </w:r>
+      <w:proofErr w:type="spellStart"/>
+      <w:r>
+        <w:rPr>
+          <w:rFonts w:ascii="Verdana" w:eastAsia="Times New Roman" w:hAnsi="Verdana" w:cs="Times New Roman"/>
+          <w:color w:val="333333"/>
+          <w:sz w:val="16"/>
+          <w:szCs w:val="16"/>
+          <w:lang w:eastAsia="ru-RU"/>
+        </w:rPr>
+        <w:t>гаджеты</w:t>
+      </w:r>
+      <w:proofErr w:type="spellEnd"/>
+      <w:r>
+        <w:rPr>
+          <w:rFonts w:ascii="Verdana" w:eastAsia="Times New Roman" w:hAnsi="Verdana" w:cs="Times New Roman"/>
+          <w:color w:val="333333"/>
+          <w:sz w:val="16"/>
+          <w:szCs w:val="16"/>
+          <w:lang w:eastAsia="ru-RU"/>
+        </w:rPr>
+        <w:t xml:space="preserve"> пользователей при открытии или скачивании файлов. Вирусы повреждают оборудование или используются мошенниками в преступных целях.</w:t>
+      </w:r>
+    </w:p>
+    <w:p>
+      <w:pPr>
+        <w:shd w:val="clear" w:color="auto" w:fill="FFFFFF"/>
+        <w:spacing w:before="100" w:beforeAutospacing="1" w:after="100" w:afterAutospacing="1" w:line="240" w:lineRule="auto"/>
+        <w:rPr>
+          <w:rFonts w:ascii="Verdana" w:eastAsia="Times New Roman" w:hAnsi="Verdana" w:cs="Times New Roman"/>
+          <w:color w:val="000000"/>
+          <w:sz w:val="16"/>
+          <w:szCs w:val="16"/>
+          <w:lang w:eastAsia="ru-RU"/>
+        </w:rPr>
+      </w:pPr>
+      <w:r>
+        <w:rPr>
+          <w:rFonts w:ascii="Verdana" w:eastAsia="Times New Roman" w:hAnsi="Verdana" w:cs="Times New Roman"/>
+          <w:color w:val="333333"/>
+          <w:sz w:val="16"/>
+          <w:szCs w:val="16"/>
+          <w:lang w:eastAsia="ru-RU"/>
+        </w:rPr>
         <w:lastRenderedPageBreak/>
-        <w:t>Все они негативно воздействует на детей и подростков.</w:t>
-      </w:r>
-    </w:p>
-    <w:p>
-      <w:pPr>
-        <w:shd w:val="clear" w:color="auto" w:fill="FFFFFF"/>
-        <w:spacing w:before="100" w:beforeAutospacing="1" w:after="100" w:afterAutospacing="1" w:line="240" w:lineRule="auto"/>
-        <w:rPr>
-          <w:rFonts w:ascii="Verdana" w:eastAsia="Times New Roman" w:hAnsi="Verdana" w:cs="Times New Roman"/>
-          <w:color w:val="000000"/>
-          <w:sz w:val="16"/>
-          <w:szCs w:val="16"/>
-          <w:lang w:eastAsia="ru-RU"/>
-        </w:rPr>
-      </w:pPr>
-      <w:r>
-        <w:rPr>
-          <w:rFonts w:ascii="Verdana" w:eastAsia="Times New Roman" w:hAnsi="Verdana" w:cs="Times New Roman"/>
-          <w:color w:val="333333"/>
-          <w:sz w:val="16"/>
-          <w:szCs w:val="16"/>
-          <w:lang w:eastAsia="ru-RU"/>
-        </w:rPr>
-        <w:t xml:space="preserve">Зараженные вирусами сайты распространяют вредоносные программы, которые поражают компьютеры, планшеты и другие </w:t>
-      </w:r>
-      <w:proofErr w:type="spellStart"/>
-      <w:r>
-        <w:rPr>
-          <w:rFonts w:ascii="Verdana" w:eastAsia="Times New Roman" w:hAnsi="Verdana" w:cs="Times New Roman"/>
-          <w:color w:val="333333"/>
-          <w:sz w:val="16"/>
-          <w:szCs w:val="16"/>
-          <w:lang w:eastAsia="ru-RU"/>
-        </w:rPr>
-        <w:t>гаджеты</w:t>
-      </w:r>
-      <w:proofErr w:type="spellEnd"/>
-      <w:r>
-        <w:rPr>
-          <w:rFonts w:ascii="Verdana" w:eastAsia="Times New Roman" w:hAnsi="Verdana" w:cs="Times New Roman"/>
-          <w:color w:val="333333"/>
-          <w:sz w:val="16"/>
-          <w:szCs w:val="16"/>
-          <w:lang w:eastAsia="ru-RU"/>
-        </w:rPr>
-        <w:t xml:space="preserve"> пользователей при открытии или скачивании файлов. Вирусы повреждают оборудование или используются мошенниками в преступных целях.</w:t>
-      </w:r>
-    </w:p>
-    <w:p>
-      <w:pPr>
-        <w:shd w:val="clear" w:color="auto" w:fill="FFFFFF"/>
-        <w:spacing w:before="100" w:beforeAutospacing="1" w:after="100" w:afterAutospacing="1" w:line="240" w:lineRule="auto"/>
-        <w:rPr>
-          <w:rFonts w:ascii="Verdana" w:eastAsia="Times New Roman" w:hAnsi="Verdana" w:cs="Times New Roman"/>
-          <w:color w:val="000000"/>
-          <w:sz w:val="16"/>
-          <w:szCs w:val="16"/>
-          <w:lang w:eastAsia="ru-RU"/>
-        </w:rPr>
-      </w:pPr>
-      <w:r>
-        <w:rPr>
-          <w:rFonts w:ascii="Verdana" w:eastAsia="Times New Roman" w:hAnsi="Verdana" w:cs="Times New Roman"/>
-          <w:color w:val="333333"/>
-          <w:sz w:val="16"/>
-          <w:szCs w:val="16"/>
-          <w:lang w:eastAsia="ru-RU"/>
-        </w:rPr>
         <w:t xml:space="preserve">Общаясь на форумах и в </w:t>
       </w:r>
       <w:proofErr w:type="spellStart"/>
@@ -2698,31 +2665,41 @@
           <w:szCs w:val="16"/>
           <w:lang w:eastAsia="ru-RU"/>
         </w:rPr>
+        <w:t>Можно сказать, что подростки ведут параллельную жизнь в Интернете, этим они хотят получить поддержку от общества. У большинства подростков, обычно, имеются большие трудности в общении, которые часто связаны с закомплексованностью и низкой самооценкой. Интернет ложно решает эти проблемы. Подростки спешат перейти в безопасную среду, тем самым они только ухудшают ситуацию, старые проблемы разрастаются, появляются новые.</w:t>
+      </w:r>
+    </w:p>
+    <w:p>
+      <w:pPr>
+        <w:shd w:val="clear" w:color="auto" w:fill="FFFFFF"/>
+        <w:spacing w:before="100" w:beforeAutospacing="1" w:after="100" w:afterAutospacing="1" w:line="240" w:lineRule="auto"/>
+        <w:rPr>
+          <w:rFonts w:ascii="Verdana" w:eastAsia="Times New Roman" w:hAnsi="Verdana" w:cs="Times New Roman"/>
+          <w:color w:val="000000"/>
+          <w:sz w:val="16"/>
+          <w:szCs w:val="16"/>
+          <w:lang w:eastAsia="ru-RU"/>
+        </w:rPr>
+      </w:pPr>
+      <w:r>
+        <w:rPr>
+          <w:rFonts w:ascii="Verdana" w:eastAsia="Times New Roman" w:hAnsi="Verdana" w:cs="Times New Roman"/>
+          <w:color w:val="000000"/>
+          <w:sz w:val="16"/>
+          <w:szCs w:val="16"/>
+          <w:lang w:eastAsia="ru-RU"/>
+        </w:rPr>
+        <w:t xml:space="preserve">Интернет – отличный источник знаний и инструмент для учебы, но подростками он воспринимается в первую очередь как средство развлечения. Все бы ничего, но Интернет и вправду забирает очень много времени, </w:t>
+      </w:r>
+      <w:r>
+        <w:rPr>
+          <w:rFonts w:ascii="Verdana" w:eastAsia="Times New Roman" w:hAnsi="Verdana" w:cs="Times New Roman"/>
+          <w:color w:val="000000"/>
+          <w:sz w:val="16"/>
+          <w:szCs w:val="16"/>
+          <w:lang w:eastAsia="ru-RU"/>
+        </w:rPr>
         <w:lastRenderedPageBreak/>
-        <w:t>Можно сказать, что подростки ведут параллельную жизнь в Интернете, этим они хотят получить поддержку от общества. У большинства подростков, обычно, имеются большие трудности в общении, которые часто связаны с закомплексованностью и низкой самооценкой. Интернет ложно решает эти проблемы. Подростки спешат перейти в безопасную среду, тем самым они только ухудшают ситуацию, старые проблемы разрастаются, появляются новые.</w:t>
-      </w:r>
-    </w:p>
-    <w:p>
-      <w:pPr>
-        <w:shd w:val="clear" w:color="auto" w:fill="FFFFFF"/>
-        <w:spacing w:before="100" w:beforeAutospacing="1" w:after="100" w:afterAutospacing="1" w:line="240" w:lineRule="auto"/>
-        <w:rPr>
-          <w:rFonts w:ascii="Verdana" w:eastAsia="Times New Roman" w:hAnsi="Verdana" w:cs="Times New Roman"/>
-          <w:color w:val="000000"/>
-          <w:sz w:val="16"/>
-          <w:szCs w:val="16"/>
-          <w:lang w:eastAsia="ru-RU"/>
-        </w:rPr>
-      </w:pPr>
-      <w:r>
-        <w:rPr>
-          <w:rFonts w:ascii="Verdana" w:eastAsia="Times New Roman" w:hAnsi="Verdana" w:cs="Times New Roman"/>
-          <w:color w:val="000000"/>
-          <w:sz w:val="16"/>
-          <w:szCs w:val="16"/>
-          <w:lang w:eastAsia="ru-RU"/>
-        </w:rPr>
-        <w:t>Интернет – отличный источник знаний и инструмент для учебы, но подростками он воспринимается в первую очередь как средство развлечения. Все бы ничего, но Интернет и вправду забирает очень много времени, которое могло бы пригодиться для полезных дел, но подростки выбирают другой путь, сидя на форумах и в чатах. Так же длительное нахождение в Интернете негативно влияет на физическое здоровье и функциях подрастающего организма: высшей нервной деятельности, эндокринной, иммунной и репродуктивной системах, на зрении и костно-мышечном аппарате человека. </w:t>
+        <w:t>которое могло бы пригодиться для полезных дел, но подростки выбирают другой путь, сидя на форумах и в чатах. Так же длительное нахождение в Интернете негативно влияет на физическое здоровье и функциях подрастающего организма: высшей нервной деятельности, эндокринной, иммунной и репродуктивной системах, на зрении и костно-мышечном аппарате человека. </w:t>
       </w:r>
     </w:p>
     <w:p>

--- a/Чужое/Зависимость.docx
+++ b/Чужое/Зависимость.docx
@@ -528,6 +528,7 @@
           <w:rFonts w:ascii="Times New Roman" w:eastAsia="Times New Roman" w:hAnsi="Times New Roman" w:cs="Times New Roman"/>
           <w:sz w:val="24"/>
           <w:szCs w:val="24"/>
+          <w:highlight w:val="red"/>
           <w:lang w:eastAsia="ru-RU"/>
         </w:rPr>
       </w:pPr>
@@ -585,21 +586,33 @@
       <w:r>
         <w:rPr>
           <w:rFonts w:ascii="Verdana" w:eastAsia="Times New Roman" w:hAnsi="Verdana" w:cs="Times New Roman"/>
-          <w:color w:val="000000"/>
-          <w:sz w:val="16"/>
-          <w:szCs w:val="16"/>
+          <w:color w:val="FF0000"/>
+          <w:sz w:val="16"/>
+          <w:szCs w:val="16"/>
+          <w:highlight w:val="red"/>
           <w:shd w:val="clear" w:color="auto" w:fill="FFFFFF"/>
           <w:lang w:eastAsia="ru-RU"/>
         </w:rPr>
-        <w:t xml:space="preserve">1.3 История создания Интернета Рождение Интернета связывают со многими именами, хотя на самом деле, родиной Интернета является Америка. Все началось в 1961, и хоть со времени создания всемирной паутины, она не кажется слаборазвитой системой. Интернет с самого начала имел стремительное распространение и высокую популярность. Теперь Интернет является одной из самых необходимых частей человеческой жизни. Каждый уголок человечества, так или </w:t>
+        <w:t>1</w:t>
+      </w:r>
+      <w:r>
+        <w:rPr>
+          <w:rFonts w:ascii="Verdana" w:eastAsia="Times New Roman" w:hAnsi="Verdana" w:cs="Times New Roman"/>
+          <w:sz w:val="16"/>
+          <w:szCs w:val="16"/>
+          <w:highlight w:val="red"/>
+          <w:shd w:val="clear" w:color="auto" w:fill="FFFFFF"/>
+          <w:lang w:eastAsia="ru-RU"/>
+        </w:rPr>
+        <w:t xml:space="preserve">.3 История создания Интернета Рождение Интернета связывают со многими именами, хотя на самом деле, родиной Интернета является Америка. Все началось в 1961, и хоть со времени создания всемирной паутины, она не кажется слаборазвитой системой. Интернет с самого начала имел стремительное распространение и высокую популярность. Теперь Интернет является одной из самых необходимых частей человеческой жизни. Каждый уголок человечества, так или </w:t>
       </w:r>
       <w:proofErr w:type="gramStart"/>
       <w:r>
         <w:rPr>
           <w:rFonts w:ascii="Verdana" w:eastAsia="Times New Roman" w:hAnsi="Verdana" w:cs="Times New Roman"/>
-          <w:color w:val="000000"/>
-          <w:sz w:val="16"/>
-          <w:szCs w:val="16"/>
+          <w:sz w:val="16"/>
+          <w:szCs w:val="16"/>
+          <w:highlight w:val="red"/>
           <w:shd w:val="clear" w:color="auto" w:fill="FFFFFF"/>
           <w:lang w:eastAsia="ru-RU"/>
         </w:rPr>
@@ -609,9 +622,9 @@
       <w:r>
         <w:rPr>
           <w:rFonts w:ascii="Verdana" w:eastAsia="Times New Roman" w:hAnsi="Verdana" w:cs="Times New Roman"/>
-          <w:color w:val="000000"/>
-          <w:sz w:val="16"/>
-          <w:szCs w:val="16"/>
+          <w:sz w:val="16"/>
+          <w:szCs w:val="16"/>
+          <w:highlight w:val="red"/>
           <w:shd w:val="clear" w:color="auto" w:fill="FFFFFF"/>
           <w:lang w:eastAsia="ru-RU"/>
         </w:rPr>
@@ -621,9 +634,9 @@
       <w:r>
         <w:rPr>
           <w:rFonts w:ascii="Verdana" w:eastAsia="Times New Roman" w:hAnsi="Verdana" w:cs="Times New Roman"/>
-          <w:color w:val="000000"/>
-          <w:sz w:val="16"/>
-          <w:szCs w:val="16"/>
+          <w:sz w:val="16"/>
+          <w:szCs w:val="16"/>
+          <w:highlight w:val="red"/>
           <w:shd w:val="clear" w:color="auto" w:fill="FFFFFF"/>
           <w:lang w:eastAsia="ru-RU"/>
         </w:rPr>
@@ -633,9 +646,9 @@
       <w:r>
         <w:rPr>
           <w:rFonts w:ascii="Verdana" w:eastAsia="Times New Roman" w:hAnsi="Verdana" w:cs="Times New Roman"/>
-          <w:color w:val="000000"/>
-          <w:sz w:val="16"/>
-          <w:szCs w:val="16"/>
+          <w:sz w:val="16"/>
+          <w:szCs w:val="16"/>
+          <w:highlight w:val="red"/>
           <w:shd w:val="clear" w:color="auto" w:fill="FFFFFF"/>
           <w:lang w:eastAsia="ru-RU"/>
         </w:rPr>
@@ -644,9 +657,9 @@
       <w:r>
         <w:rPr>
           <w:rFonts w:ascii="Verdana" w:eastAsia="Times New Roman" w:hAnsi="Verdana" w:cs="Times New Roman"/>
-          <w:color w:val="000000"/>
-          <w:sz w:val="16"/>
-          <w:szCs w:val="16"/>
+          <w:sz w:val="16"/>
+          <w:szCs w:val="16"/>
+          <w:highlight w:val="red"/>
           <w:shd w:val="clear" w:color="auto" w:fill="FFFFFF"/>
           <w:lang w:eastAsia="ru-RU"/>
         </w:rPr>
@@ -657,9 +670,9 @@
       <w:r>
         <w:rPr>
           <w:rFonts w:ascii="Verdana" w:eastAsia="Times New Roman" w:hAnsi="Verdana" w:cs="Times New Roman"/>
-          <w:color w:val="000000"/>
-          <w:sz w:val="16"/>
-          <w:szCs w:val="16"/>
+          <w:sz w:val="16"/>
+          <w:szCs w:val="16"/>
+          <w:highlight w:val="red"/>
           <w:shd w:val="clear" w:color="auto" w:fill="FFFFFF"/>
           <w:lang w:eastAsia="ru-RU"/>
         </w:rPr>
@@ -669,9 +682,9 @@
       <w:r>
         <w:rPr>
           <w:rFonts w:ascii="Verdana" w:eastAsia="Times New Roman" w:hAnsi="Verdana" w:cs="Times New Roman"/>
-          <w:color w:val="000000"/>
-          <w:sz w:val="16"/>
-          <w:szCs w:val="16"/>
+          <w:sz w:val="16"/>
+          <w:szCs w:val="16"/>
+          <w:highlight w:val="red"/>
           <w:shd w:val="clear" w:color="auto" w:fill="FFFFFF"/>
           <w:lang w:eastAsia="ru-RU"/>
         </w:rPr>
@@ -731,6 +744,7 @@
                 <w:rFonts w:ascii="Times New Roman" w:eastAsia="Times New Roman" w:hAnsi="Times New Roman" w:cs="Times New Roman"/>
                 <w:sz w:val="24"/>
                 <w:szCs w:val="24"/>
+                <w:highlight w:val="red"/>
                 <w:lang w:eastAsia="ru-RU"/>
               </w:rPr>
             </w:pPr>
@@ -739,6 +753,7 @@
                 <w:rFonts w:ascii="Times New Roman" w:eastAsia="Times New Roman" w:hAnsi="Times New Roman" w:cs="Times New Roman"/>
                 <w:sz w:val="24"/>
                 <w:szCs w:val="24"/>
+                <w:highlight w:val="red"/>
                 <w:lang w:eastAsia="ru-RU"/>
               </w:rPr>
               <w:t>2008</w:t>
@@ -769,6 +784,7 @@
                 <w:rFonts w:ascii="Times New Roman" w:eastAsia="Times New Roman" w:hAnsi="Times New Roman" w:cs="Times New Roman"/>
                 <w:sz w:val="24"/>
                 <w:szCs w:val="24"/>
+                <w:highlight w:val="red"/>
                 <w:lang w:eastAsia="ru-RU"/>
               </w:rPr>
             </w:pPr>
@@ -777,6 +793,7 @@
                 <w:rFonts w:ascii="Times New Roman" w:eastAsia="Times New Roman" w:hAnsi="Times New Roman" w:cs="Times New Roman"/>
                 <w:sz w:val="24"/>
                 <w:szCs w:val="24"/>
+                <w:highlight w:val="red"/>
                 <w:lang w:eastAsia="ru-RU"/>
               </w:rPr>
               <w:t>2009</w:t>
@@ -807,6 +824,7 @@
                 <w:rFonts w:ascii="Times New Roman" w:eastAsia="Times New Roman" w:hAnsi="Times New Roman" w:cs="Times New Roman"/>
                 <w:sz w:val="24"/>
                 <w:szCs w:val="24"/>
+                <w:highlight w:val="red"/>
                 <w:lang w:eastAsia="ru-RU"/>
               </w:rPr>
             </w:pPr>
@@ -815,6 +833,7 @@
                 <w:rFonts w:ascii="Times New Roman" w:eastAsia="Times New Roman" w:hAnsi="Times New Roman" w:cs="Times New Roman"/>
                 <w:sz w:val="24"/>
                 <w:szCs w:val="24"/>
+                <w:highlight w:val="red"/>
                 <w:lang w:eastAsia="ru-RU"/>
               </w:rPr>
               <w:t>2010</w:t>
@@ -845,6 +864,7 @@
                 <w:rFonts w:ascii="Times New Roman" w:eastAsia="Times New Roman" w:hAnsi="Times New Roman" w:cs="Times New Roman"/>
                 <w:sz w:val="24"/>
                 <w:szCs w:val="24"/>
+                <w:highlight w:val="red"/>
                 <w:lang w:eastAsia="ru-RU"/>
               </w:rPr>
             </w:pPr>
@@ -853,6 +873,7 @@
                 <w:rFonts w:ascii="Times New Roman" w:eastAsia="Times New Roman" w:hAnsi="Times New Roman" w:cs="Times New Roman"/>
                 <w:sz w:val="24"/>
                 <w:szCs w:val="24"/>
+                <w:highlight w:val="red"/>
                 <w:lang w:eastAsia="ru-RU"/>
               </w:rPr>
               <w:t>2011</w:t>
@@ -883,6 +904,7 @@
                 <w:rFonts w:ascii="Times New Roman" w:eastAsia="Times New Roman" w:hAnsi="Times New Roman" w:cs="Times New Roman"/>
                 <w:sz w:val="24"/>
                 <w:szCs w:val="24"/>
+                <w:highlight w:val="red"/>
                 <w:lang w:eastAsia="ru-RU"/>
               </w:rPr>
             </w:pPr>
@@ -891,6 +913,7 @@
                 <w:rFonts w:ascii="Times New Roman" w:eastAsia="Times New Roman" w:hAnsi="Times New Roman" w:cs="Times New Roman"/>
                 <w:sz w:val="24"/>
                 <w:szCs w:val="24"/>
+                <w:highlight w:val="red"/>
                 <w:lang w:eastAsia="ru-RU"/>
               </w:rPr>
               <w:t>2012</w:t>
@@ -921,6 +944,7 @@
                 <w:rFonts w:ascii="Times New Roman" w:eastAsia="Times New Roman" w:hAnsi="Times New Roman" w:cs="Times New Roman"/>
                 <w:sz w:val="24"/>
                 <w:szCs w:val="24"/>
+                <w:highlight w:val="red"/>
                 <w:lang w:eastAsia="ru-RU"/>
               </w:rPr>
             </w:pPr>
@@ -929,6 +953,7 @@
                 <w:rFonts w:ascii="Times New Roman" w:eastAsia="Times New Roman" w:hAnsi="Times New Roman" w:cs="Times New Roman"/>
                 <w:sz w:val="24"/>
                 <w:szCs w:val="24"/>
+                <w:highlight w:val="red"/>
                 <w:lang w:eastAsia="ru-RU"/>
               </w:rPr>
               <w:t>2013</w:t>
@@ -959,6 +984,7 @@
                 <w:rFonts w:ascii="Times New Roman" w:eastAsia="Times New Roman" w:hAnsi="Times New Roman" w:cs="Times New Roman"/>
                 <w:sz w:val="24"/>
                 <w:szCs w:val="24"/>
+                <w:highlight w:val="red"/>
                 <w:lang w:eastAsia="ru-RU"/>
               </w:rPr>
             </w:pPr>
@@ -967,6 +993,7 @@
                 <w:rFonts w:ascii="Times New Roman" w:eastAsia="Times New Roman" w:hAnsi="Times New Roman" w:cs="Times New Roman"/>
                 <w:sz w:val="24"/>
                 <w:szCs w:val="24"/>
+                <w:highlight w:val="red"/>
                 <w:lang w:eastAsia="ru-RU"/>
               </w:rPr>
               <w:t>2014</w:t>
@@ -997,6 +1024,7 @@
                 <w:rFonts w:ascii="Times New Roman" w:eastAsia="Times New Roman" w:hAnsi="Times New Roman" w:cs="Times New Roman"/>
                 <w:sz w:val="24"/>
                 <w:szCs w:val="24"/>
+                <w:highlight w:val="red"/>
                 <w:lang w:eastAsia="ru-RU"/>
               </w:rPr>
             </w:pPr>
@@ -1005,6 +1033,7 @@
                 <w:rFonts w:ascii="Times New Roman" w:eastAsia="Times New Roman" w:hAnsi="Times New Roman" w:cs="Times New Roman"/>
                 <w:sz w:val="24"/>
                 <w:szCs w:val="24"/>
+                <w:highlight w:val="red"/>
                 <w:lang w:eastAsia="ru-RU"/>
               </w:rPr>
               <w:t>2015</w:t>
@@ -1035,6 +1064,7 @@
                 <w:rFonts w:ascii="Times New Roman" w:eastAsia="Times New Roman" w:hAnsi="Times New Roman" w:cs="Times New Roman"/>
                 <w:sz w:val="24"/>
                 <w:szCs w:val="24"/>
+                <w:highlight w:val="red"/>
                 <w:lang w:eastAsia="ru-RU"/>
               </w:rPr>
             </w:pPr>
@@ -1043,6 +1073,7 @@
                 <w:rFonts w:ascii="Times New Roman" w:eastAsia="Times New Roman" w:hAnsi="Times New Roman" w:cs="Times New Roman"/>
                 <w:sz w:val="24"/>
                 <w:szCs w:val="24"/>
+                <w:highlight w:val="red"/>
                 <w:lang w:eastAsia="ru-RU"/>
               </w:rPr>
               <w:t>2016</w:t>
@@ -1073,6 +1104,7 @@
                 <w:rFonts w:ascii="Times New Roman" w:eastAsia="Times New Roman" w:hAnsi="Times New Roman" w:cs="Times New Roman"/>
                 <w:sz w:val="24"/>
                 <w:szCs w:val="24"/>
+                <w:highlight w:val="red"/>
                 <w:lang w:eastAsia="ru-RU"/>
               </w:rPr>
             </w:pPr>
@@ -1081,6 +1113,7 @@
                 <w:rFonts w:ascii="Times New Roman" w:eastAsia="Times New Roman" w:hAnsi="Times New Roman" w:cs="Times New Roman"/>
                 <w:sz w:val="24"/>
                 <w:szCs w:val="24"/>
+                <w:highlight w:val="red"/>
                 <w:lang w:eastAsia="ru-RU"/>
               </w:rPr>
               <w:t>2017</w:t>
@@ -1117,6 +1150,7 @@
                 <w:rFonts w:ascii="Times New Roman" w:eastAsia="Times New Roman" w:hAnsi="Times New Roman" w:cs="Times New Roman"/>
                 <w:sz w:val="24"/>
                 <w:szCs w:val="24"/>
+                <w:highlight w:val="red"/>
                 <w:lang w:eastAsia="ru-RU"/>
               </w:rPr>
             </w:pPr>
@@ -1125,6 +1159,7 @@
                 <w:rFonts w:ascii="Times New Roman" w:eastAsia="Times New Roman" w:hAnsi="Times New Roman" w:cs="Times New Roman"/>
                 <w:sz w:val="24"/>
                 <w:szCs w:val="24"/>
+                <w:highlight w:val="red"/>
                 <w:lang w:eastAsia="ru-RU"/>
               </w:rPr>
               <w:t>25,4%</w:t>
@@ -1155,6 +1190,7 @@
                 <w:rFonts w:ascii="Times New Roman" w:eastAsia="Times New Roman" w:hAnsi="Times New Roman" w:cs="Times New Roman"/>
                 <w:sz w:val="24"/>
                 <w:szCs w:val="24"/>
+                <w:highlight w:val="red"/>
                 <w:lang w:eastAsia="ru-RU"/>
               </w:rPr>
             </w:pPr>
@@ -1163,6 +1199,7 @@
                 <w:rFonts w:ascii="Times New Roman" w:eastAsia="Times New Roman" w:hAnsi="Times New Roman" w:cs="Times New Roman"/>
                 <w:sz w:val="24"/>
                 <w:szCs w:val="24"/>
+                <w:highlight w:val="red"/>
                 <w:lang w:eastAsia="ru-RU"/>
               </w:rPr>
               <w:t>32,6%</w:t>
@@ -1193,6 +1230,7 @@
                 <w:rFonts w:ascii="Times New Roman" w:eastAsia="Times New Roman" w:hAnsi="Times New Roman" w:cs="Times New Roman"/>
                 <w:sz w:val="24"/>
                 <w:szCs w:val="24"/>
+                <w:highlight w:val="red"/>
                 <w:lang w:eastAsia="ru-RU"/>
               </w:rPr>
             </w:pPr>
@@ -1201,6 +1239,7 @@
                 <w:rFonts w:ascii="Times New Roman" w:eastAsia="Times New Roman" w:hAnsi="Times New Roman" w:cs="Times New Roman"/>
                 <w:sz w:val="24"/>
                 <w:szCs w:val="24"/>
+                <w:highlight w:val="red"/>
                 <w:lang w:eastAsia="ru-RU"/>
               </w:rPr>
               <w:t>37,1%</w:t>
@@ -1231,6 +1270,7 @@
                 <w:rFonts w:ascii="Times New Roman" w:eastAsia="Times New Roman" w:hAnsi="Times New Roman" w:cs="Times New Roman"/>
                 <w:sz w:val="24"/>
                 <w:szCs w:val="24"/>
+                <w:highlight w:val="red"/>
                 <w:lang w:eastAsia="ru-RU"/>
               </w:rPr>
             </w:pPr>
@@ -1239,6 +1279,7 @@
                 <w:rFonts w:ascii="Times New Roman" w:eastAsia="Times New Roman" w:hAnsi="Times New Roman" w:cs="Times New Roman"/>
                 <w:sz w:val="24"/>
                 <w:szCs w:val="24"/>
+                <w:highlight w:val="red"/>
                 <w:lang w:eastAsia="ru-RU"/>
               </w:rPr>
               <w:t>44,0%</w:t>
@@ -1269,6 +1310,7 @@
                 <w:rFonts w:ascii="Times New Roman" w:eastAsia="Times New Roman" w:hAnsi="Times New Roman" w:cs="Times New Roman"/>
                 <w:sz w:val="24"/>
                 <w:szCs w:val="24"/>
+                <w:highlight w:val="red"/>
                 <w:lang w:eastAsia="ru-RU"/>
               </w:rPr>
             </w:pPr>
@@ -1277,6 +1319,7 @@
                 <w:rFonts w:ascii="Times New Roman" w:eastAsia="Times New Roman" w:hAnsi="Times New Roman" w:cs="Times New Roman"/>
                 <w:sz w:val="24"/>
                 <w:szCs w:val="24"/>
+                <w:highlight w:val="red"/>
                 <w:lang w:eastAsia="ru-RU"/>
               </w:rPr>
               <w:t>52,6%</w:t>
@@ -1307,6 +1350,7 @@
                 <w:rFonts w:ascii="Times New Roman" w:eastAsia="Times New Roman" w:hAnsi="Times New Roman" w:cs="Times New Roman"/>
                 <w:sz w:val="24"/>
                 <w:szCs w:val="24"/>
+                <w:highlight w:val="red"/>
                 <w:lang w:eastAsia="ru-RU"/>
               </w:rPr>
             </w:pPr>
@@ -1315,6 +1359,7 @@
                 <w:rFonts w:ascii="Times New Roman" w:eastAsia="Times New Roman" w:hAnsi="Times New Roman" w:cs="Times New Roman"/>
                 <w:sz w:val="24"/>
                 <w:szCs w:val="24"/>
+                <w:highlight w:val="red"/>
                 <w:lang w:eastAsia="ru-RU"/>
               </w:rPr>
               <w:t>57,1%</w:t>
@@ -1345,6 +1390,7 @@
                 <w:rFonts w:ascii="Times New Roman" w:eastAsia="Times New Roman" w:hAnsi="Times New Roman" w:cs="Times New Roman"/>
                 <w:sz w:val="24"/>
                 <w:szCs w:val="24"/>
+                <w:highlight w:val="red"/>
                 <w:lang w:eastAsia="ru-RU"/>
               </w:rPr>
             </w:pPr>
@@ -1353,6 +1399,7 @@
                 <w:rFonts w:ascii="Times New Roman" w:eastAsia="Times New Roman" w:hAnsi="Times New Roman" w:cs="Times New Roman"/>
                 <w:sz w:val="24"/>
                 <w:szCs w:val="24"/>
+                <w:highlight w:val="red"/>
                 <w:lang w:eastAsia="ru-RU"/>
               </w:rPr>
               <w:t>67,5%</w:t>
@@ -1383,6 +1430,7 @@
                 <w:rFonts w:ascii="Times New Roman" w:eastAsia="Times New Roman" w:hAnsi="Times New Roman" w:cs="Times New Roman"/>
                 <w:sz w:val="24"/>
                 <w:szCs w:val="24"/>
+                <w:highlight w:val="red"/>
                 <w:lang w:eastAsia="ru-RU"/>
               </w:rPr>
             </w:pPr>
@@ -1391,6 +1439,7 @@
                 <w:rFonts w:ascii="Times New Roman" w:eastAsia="Times New Roman" w:hAnsi="Times New Roman" w:cs="Times New Roman"/>
                 <w:sz w:val="24"/>
                 <w:szCs w:val="24"/>
+                <w:highlight w:val="red"/>
                 <w:lang w:eastAsia="ru-RU"/>
               </w:rPr>
               <w:t>70,4%</w:t>
@@ -1421,6 +1470,7 @@
                 <w:rFonts w:ascii="Times New Roman" w:eastAsia="Times New Roman" w:hAnsi="Times New Roman" w:cs="Times New Roman"/>
                 <w:sz w:val="24"/>
                 <w:szCs w:val="24"/>
+                <w:highlight w:val="red"/>
                 <w:lang w:eastAsia="ru-RU"/>
               </w:rPr>
             </w:pPr>
@@ -1429,6 +1479,7 @@
                 <w:rFonts w:ascii="Times New Roman" w:eastAsia="Times New Roman" w:hAnsi="Times New Roman" w:cs="Times New Roman"/>
                 <w:sz w:val="24"/>
                 <w:szCs w:val="24"/>
+                <w:highlight w:val="red"/>
                 <w:lang w:eastAsia="ru-RU"/>
               </w:rPr>
               <w:t>70,4%</w:t>
@@ -1459,6 +1510,7 @@
                 <w:rFonts w:ascii="Times New Roman" w:eastAsia="Times New Roman" w:hAnsi="Times New Roman" w:cs="Times New Roman"/>
                 <w:sz w:val="24"/>
                 <w:szCs w:val="24"/>
+                <w:highlight w:val="red"/>
                 <w:lang w:eastAsia="ru-RU"/>
               </w:rPr>
             </w:pPr>
@@ -1467,6 +1519,7 @@
                 <w:rFonts w:ascii="Times New Roman" w:eastAsia="Times New Roman" w:hAnsi="Times New Roman" w:cs="Times New Roman"/>
                 <w:sz w:val="24"/>
                 <w:szCs w:val="24"/>
+                <w:highlight w:val="red"/>
                 <w:lang w:eastAsia="ru-RU"/>
               </w:rPr>
               <w:t>72,8%</w:t>
@@ -1479,6 +1532,152 @@
       <w:pPr>
         <w:spacing w:after="0" w:line="240" w:lineRule="auto"/>
         <w:rPr>
+          <w:rFonts w:ascii="Verdana" w:eastAsia="Times New Roman" w:hAnsi="Verdana" w:cs="Times New Roman"/>
+          <w:color w:val="000000"/>
+          <w:sz w:val="16"/>
+          <w:szCs w:val="16"/>
+          <w:shd w:val="clear" w:color="auto" w:fill="FFFFFF"/>
+          <w:lang w:eastAsia="ru-RU"/>
+        </w:rPr>
+      </w:pPr>
+      <w:r>
+        <w:rPr>
+          <w:rFonts w:ascii="Verdana" w:eastAsia="Times New Roman" w:hAnsi="Verdana" w:cs="Times New Roman"/>
+          <w:color w:val="000000"/>
+          <w:sz w:val="16"/>
+          <w:szCs w:val="16"/>
+          <w:lang w:eastAsia="ru-RU"/>
+        </w:rPr>
+        <w:br/>
+      </w:r>
+      <w:r>
+        <w:rPr>
+          <w:rFonts w:ascii="Verdana" w:eastAsia="Times New Roman" w:hAnsi="Verdana" w:cs="Times New Roman"/>
+          <w:color w:val="000000"/>
+          <w:sz w:val="16"/>
+          <w:szCs w:val="16"/>
+          <w:lang w:eastAsia="ru-RU"/>
+        </w:rPr>
+        <w:br/>
+      </w:r>
+      <w:r>
+        <w:rPr>
+          <w:rFonts w:ascii="Verdana" w:eastAsia="Times New Roman" w:hAnsi="Verdana" w:cs="Times New Roman"/>
+          <w:color w:val="000000"/>
+          <w:sz w:val="16"/>
+          <w:szCs w:val="16"/>
+          <w:lang w:eastAsia="ru-RU"/>
+        </w:rPr>
+        <w:br/>
+      </w:r>
+      <w:r>
+        <w:rPr>
+          <w:rFonts w:ascii="Verdana" w:eastAsia="Times New Roman" w:hAnsi="Verdana" w:cs="Times New Roman"/>
+          <w:color w:val="000000"/>
+          <w:sz w:val="16"/>
+          <w:szCs w:val="16"/>
+          <w:lang w:eastAsia="ru-RU"/>
+        </w:rPr>
+        <w:br/>
+      </w:r>
+      <w:r>
+        <w:rPr>
+          <w:rFonts w:ascii="Verdana" w:eastAsia="Times New Roman" w:hAnsi="Verdana" w:cs="Times New Roman"/>
+          <w:color w:val="000000"/>
+          <w:sz w:val="16"/>
+          <w:szCs w:val="16"/>
+          <w:lang w:eastAsia="ru-RU"/>
+        </w:rPr>
+        <w:br/>
+      </w:r>
+      <w:r>
+        <w:rPr>
+          <w:rFonts w:ascii="Verdana" w:eastAsia="Times New Roman" w:hAnsi="Verdana" w:cs="Times New Roman"/>
+          <w:color w:val="000000"/>
+          <w:sz w:val="16"/>
+          <w:szCs w:val="16"/>
+          <w:lang w:eastAsia="ru-RU"/>
+        </w:rPr>
+        <w:br/>
+      </w:r>
+      <w:r>
+        <w:rPr>
+          <w:rFonts w:ascii="Verdana" w:eastAsia="Times New Roman" w:hAnsi="Verdana" w:cs="Times New Roman"/>
+          <w:color w:val="000000"/>
+          <w:sz w:val="16"/>
+          <w:szCs w:val="16"/>
+          <w:shd w:val="clear" w:color="auto" w:fill="FFFFFF"/>
+          <w:lang w:eastAsia="ru-RU"/>
+        </w:rPr>
+        <w:t>1.4 Положительные и отрицательные стороны Интернета </w:t>
+      </w:r>
+    </w:p>
+    <w:p>
+      <w:pPr>
+        <w:spacing w:after="0" w:line="240" w:lineRule="auto"/>
+        <w:rPr>
+          <w:rFonts w:ascii="Verdana" w:eastAsia="Times New Roman" w:hAnsi="Verdana" w:cs="Times New Roman"/>
+          <w:color w:val="000000"/>
+          <w:sz w:val="16"/>
+          <w:szCs w:val="16"/>
+          <w:shd w:val="clear" w:color="auto" w:fill="FFFFFF"/>
+          <w:lang w:eastAsia="ru-RU"/>
+        </w:rPr>
+      </w:pPr>
+    </w:p>
+    <w:p>
+      <w:pPr>
+        <w:spacing w:after="0" w:line="240" w:lineRule="auto"/>
+        <w:rPr>
+          <w:rFonts w:ascii="Verdana" w:eastAsia="Times New Roman" w:hAnsi="Verdana" w:cs="Times New Roman"/>
+          <w:color w:val="000000"/>
+          <w:sz w:val="16"/>
+          <w:szCs w:val="16"/>
+          <w:shd w:val="clear" w:color="auto" w:fill="FFFFFF"/>
+          <w:lang w:eastAsia="ru-RU"/>
+        </w:rPr>
+      </w:pPr>
+      <w:r>
+        <w:rPr>
+          <w:rFonts w:ascii="Verdana" w:eastAsia="Times New Roman" w:hAnsi="Verdana" w:cs="Times New Roman"/>
+          <w:b/>
+          <w:color w:val="000000"/>
+          <w:sz w:val="16"/>
+          <w:szCs w:val="16"/>
+          <w:shd w:val="clear" w:color="auto" w:fill="FFFFFF"/>
+          <w:lang w:eastAsia="ru-RU"/>
+        </w:rPr>
+        <w:t>Положительные</w:t>
+      </w:r>
+      <w:r>
+        <w:rPr>
+          <w:rFonts w:ascii="Verdana" w:eastAsia="Times New Roman" w:hAnsi="Verdana" w:cs="Times New Roman"/>
+          <w:color w:val="000000"/>
+          <w:sz w:val="16"/>
+          <w:szCs w:val="16"/>
+          <w:shd w:val="clear" w:color="auto" w:fill="FFFFFF"/>
+          <w:lang w:eastAsia="ru-RU"/>
+        </w:rPr>
+        <w:t>: </w:t>
+      </w:r>
+    </w:p>
+    <w:p>
+      <w:pPr>
+        <w:spacing w:after="0" w:line="240" w:lineRule="auto"/>
+        <w:rPr>
+          <w:rFonts w:ascii="Verdana" w:eastAsia="Times New Roman" w:hAnsi="Verdana" w:cs="Times New Roman"/>
+          <w:color w:val="000000"/>
+          <w:sz w:val="16"/>
+          <w:szCs w:val="16"/>
+          <w:shd w:val="clear" w:color="auto" w:fill="FFFFFF"/>
+          <w:lang w:eastAsia="ru-RU"/>
+        </w:rPr>
+      </w:pPr>
+    </w:p>
+    <w:p>
+      <w:pPr>
+        <w:spacing w:after="0" w:line="240" w:lineRule="auto"/>
+        <w:rPr>
           <w:rFonts w:ascii="Times New Roman" w:eastAsia="Times New Roman" w:hAnsi="Times New Roman" w:cs="Times New Roman"/>
           <w:sz w:val="24"/>
           <w:szCs w:val="24"/>
@@ -1491,70 +1690,10 @@
           <w:color w:val="000000"/>
           <w:sz w:val="16"/>
           <w:szCs w:val="16"/>
-          <w:lang w:eastAsia="ru-RU"/>
-        </w:rPr>
-        <w:br/>
-      </w:r>
-      <w:r>
-        <w:rPr>
-          <w:rFonts w:ascii="Verdana" w:eastAsia="Times New Roman" w:hAnsi="Verdana" w:cs="Times New Roman"/>
-          <w:color w:val="000000"/>
-          <w:sz w:val="16"/>
-          <w:szCs w:val="16"/>
-          <w:lang w:eastAsia="ru-RU"/>
-        </w:rPr>
-        <w:br/>
-      </w:r>
-      <w:r>
-        <w:rPr>
-          <w:rFonts w:ascii="Verdana" w:eastAsia="Times New Roman" w:hAnsi="Verdana" w:cs="Times New Roman"/>
-          <w:color w:val="000000"/>
-          <w:sz w:val="16"/>
-          <w:szCs w:val="16"/>
-          <w:lang w:eastAsia="ru-RU"/>
-        </w:rPr>
-        <w:br/>
-      </w:r>
-      <w:r>
-        <w:rPr>
-          <w:rFonts w:ascii="Verdana" w:eastAsia="Times New Roman" w:hAnsi="Verdana" w:cs="Times New Roman"/>
-          <w:color w:val="000000"/>
-          <w:sz w:val="16"/>
-          <w:szCs w:val="16"/>
-          <w:lang w:eastAsia="ru-RU"/>
-        </w:rPr>
-        <w:br/>
-      </w:r>
-      <w:r>
-        <w:rPr>
-          <w:rFonts w:ascii="Verdana" w:eastAsia="Times New Roman" w:hAnsi="Verdana" w:cs="Times New Roman"/>
-          <w:color w:val="000000"/>
-          <w:sz w:val="16"/>
-          <w:szCs w:val="16"/>
-          <w:lang w:eastAsia="ru-RU"/>
-        </w:rPr>
-        <w:br/>
-      </w:r>
-      <w:r>
-        <w:rPr>
-          <w:rFonts w:ascii="Verdana" w:eastAsia="Times New Roman" w:hAnsi="Verdana" w:cs="Times New Roman"/>
-          <w:color w:val="000000"/>
-          <w:sz w:val="16"/>
-          <w:szCs w:val="16"/>
-          <w:lang w:eastAsia="ru-RU"/>
-        </w:rPr>
-        <w:br/>
-      </w:r>
-      <w:r>
-        <w:rPr>
-          <w:rFonts w:ascii="Verdana" w:eastAsia="Times New Roman" w:hAnsi="Verdana" w:cs="Times New Roman"/>
-          <w:color w:val="000000"/>
-          <w:sz w:val="16"/>
-          <w:szCs w:val="16"/>
           <w:shd w:val="clear" w:color="auto" w:fill="FFFFFF"/>
           <w:lang w:eastAsia="ru-RU"/>
         </w:rPr>
-        <w:t>1.4 Положительные и отрицательные стороны Интернета Положительные: Главным достоинством Интернета стала возможность найти людей, с которыми по каким-то причинам была потеряна связь. Личному общению с друзьями, близкими и дальними родственниками помогают не только такие программы, как </w:t>
+        <w:t>Главным достоинством Интернета стала возможность найти людей, с которыми по каким-то причинам была потеряна связь. Личному общению с друзьями, близкими и дальними родственниками помогают не только такие программы, как </w:t>
       </w:r>
       <w:proofErr w:type="spellStart"/>
       <w:r>

--- a/Чужое/Зависимость.docx
+++ b/Чужое/Зависимость.docx
@@ -424,6 +424,7 @@
           <w:color w:val="000000"/>
           <w:sz w:val="16"/>
           <w:szCs w:val="16"/>
+          <w:highlight w:val="lightGray"/>
           <w:lang w:eastAsia="ru-RU"/>
         </w:rPr>
       </w:pPr>
@@ -435,6 +436,7 @@
           <w:color w:val="181818"/>
           <w:sz w:val="16"/>
           <w:szCs w:val="16"/>
+          <w:highlight w:val="lightGray"/>
           <w:lang w:eastAsia="ru-RU"/>
         </w:rPr>
         <w:t>1.1 Что же такое Интернет?</w:t>
@@ -449,6 +451,7 @@
           <w:color w:val="000000"/>
           <w:sz w:val="16"/>
           <w:szCs w:val="16"/>
+          <w:highlight w:val="lightGray"/>
           <w:lang w:eastAsia="ru-RU"/>
         </w:rPr>
       </w:pPr>
@@ -460,6 +463,7 @@
           <w:color w:val="202124"/>
           <w:sz w:val="16"/>
           <w:szCs w:val="16"/>
+          <w:highlight w:val="lightGray"/>
           <w:lang w:eastAsia="ru-RU"/>
         </w:rPr>
         <w:t>Интернет</w:t>
@@ -470,6 +474,7 @@
           <w:color w:val="202124"/>
           <w:sz w:val="16"/>
           <w:szCs w:val="16"/>
+          <w:highlight w:val="lightGray"/>
           <w:lang w:eastAsia="ru-RU"/>
         </w:rPr>
         <w:t> – это глобальная сеть, которая объединяет огромное количество компьютеров по всему земному шару и дает возможность получения доступа к информационным ресурсам.</w:t>
@@ -484,6 +489,7 @@
           <w:color w:val="000000"/>
           <w:sz w:val="16"/>
           <w:szCs w:val="16"/>
+          <w:highlight w:val="lightGray"/>
           <w:lang w:eastAsia="ru-RU"/>
         </w:rPr>
       </w:pPr>
@@ -493,6 +499,7 @@
           <w:color w:val="202124"/>
           <w:sz w:val="16"/>
           <w:szCs w:val="16"/>
+          <w:highlight w:val="lightGray"/>
           <w:lang w:eastAsia="ru-RU"/>
         </w:rPr>
         <w:t>Интернет — это очень важное изобретение прошлого столетия, с помощью него человечество совершило огромный скачок в развитии. Интернет – отличный инструмент, открывающий безграничные возможности перед нами. Так же Интернет помогает нам в работе и учебе, он позволяет получить любую информацию в считанные секунды или связаться с любой точкой планеты.</w:t>
@@ -507,6 +514,7 @@
           <w:color w:val="000000"/>
           <w:sz w:val="16"/>
           <w:szCs w:val="16"/>
+          <w:highlight w:val="lightGray"/>
           <w:lang w:eastAsia="ru-RU"/>
         </w:rPr>
       </w:pPr>
@@ -516,6 +524,7 @@
           <w:color w:val="202124"/>
           <w:sz w:val="16"/>
           <w:szCs w:val="16"/>
+          <w:highlight w:val="lightGray"/>
           <w:lang w:eastAsia="ru-RU"/>
         </w:rPr>
         <w:t>Изначально Интернет давал безграничные свободы, каждый мог делать все что захотел. Но со временем, когда Интернет начал расширять свои границы, разные страны начали понимать, что если не начать контролировать эти границы, то это может привести к ужасным последствиям.</w:t>
@@ -538,6 +547,7 @@
           <w:color w:val="000000"/>
           <w:sz w:val="16"/>
           <w:szCs w:val="16"/>
+          <w:highlight w:val="lightGray"/>
           <w:lang w:eastAsia="ru-RU"/>
         </w:rPr>
         <w:br/>
@@ -548,6 +558,7 @@
           <w:color w:val="000000"/>
           <w:sz w:val="16"/>
           <w:szCs w:val="16"/>
+          <w:highlight w:val="lightGray"/>
           <w:lang w:eastAsia="ru-RU"/>
         </w:rPr>
         <w:br/>
@@ -558,6 +569,7 @@
           <w:color w:val="000000"/>
           <w:sz w:val="16"/>
           <w:szCs w:val="16"/>
+          <w:highlight w:val="lightGray"/>
           <w:shd w:val="clear" w:color="auto" w:fill="FFFFFF"/>
           <w:lang w:eastAsia="ru-RU"/>
         </w:rPr>
@@ -1536,6 +1548,7 @@
           <w:color w:val="000000"/>
           <w:sz w:val="16"/>
           <w:szCs w:val="16"/>
+          <w:highlight w:val="red"/>
           <w:shd w:val="clear" w:color="auto" w:fill="FFFFFF"/>
           <w:lang w:eastAsia="ru-RU"/>
         </w:rPr>
@@ -1606,6 +1619,7 @@
           <w:color w:val="000000"/>
           <w:sz w:val="16"/>
           <w:szCs w:val="16"/>
+          <w:highlight w:val="red"/>
           <w:shd w:val="clear" w:color="auto" w:fill="FFFFFF"/>
           <w:lang w:eastAsia="ru-RU"/>
         </w:rPr>
@@ -1620,6 +1634,7 @@
           <w:color w:val="000000"/>
           <w:sz w:val="16"/>
           <w:szCs w:val="16"/>
+          <w:highlight w:val="red"/>
           <w:shd w:val="clear" w:color="auto" w:fill="FFFFFF"/>
           <w:lang w:eastAsia="ru-RU"/>
         </w:rPr>
@@ -1633,6 +1648,7 @@
           <w:color w:val="000000"/>
           <w:sz w:val="16"/>
           <w:szCs w:val="16"/>
+          <w:highlight w:val="red"/>
           <w:shd w:val="clear" w:color="auto" w:fill="FFFFFF"/>
           <w:lang w:eastAsia="ru-RU"/>
         </w:rPr>
@@ -1644,6 +1660,7 @@
           <w:color w:val="000000"/>
           <w:sz w:val="16"/>
           <w:szCs w:val="16"/>
+          <w:highlight w:val="red"/>
           <w:shd w:val="clear" w:color="auto" w:fill="FFFFFF"/>
           <w:lang w:eastAsia="ru-RU"/>
         </w:rPr>
@@ -1655,6 +1672,7 @@
           <w:color w:val="000000"/>
           <w:sz w:val="16"/>
           <w:szCs w:val="16"/>
+          <w:highlight w:val="red"/>
           <w:shd w:val="clear" w:color="auto" w:fill="FFFFFF"/>
           <w:lang w:eastAsia="ru-RU"/>
         </w:rPr>
@@ -1669,6 +1687,7 @@
           <w:color w:val="000000"/>
           <w:sz w:val="16"/>
           <w:szCs w:val="16"/>
+          <w:highlight w:val="red"/>
           <w:shd w:val="clear" w:color="auto" w:fill="FFFFFF"/>
           <w:lang w:eastAsia="ru-RU"/>
         </w:rPr>
@@ -1681,15 +1700,17 @@
           <w:rFonts w:ascii="Times New Roman" w:eastAsia="Times New Roman" w:hAnsi="Times New Roman" w:cs="Times New Roman"/>
           <w:sz w:val="24"/>
           <w:szCs w:val="24"/>
-          <w:lang w:eastAsia="ru-RU"/>
-        </w:rPr>
-      </w:pPr>
-      <w:r>
-        <w:rPr>
-          <w:rFonts w:ascii="Verdana" w:eastAsia="Times New Roman" w:hAnsi="Verdana" w:cs="Times New Roman"/>
-          <w:color w:val="000000"/>
-          <w:sz w:val="16"/>
-          <w:szCs w:val="16"/>
+          <w:highlight w:val="red"/>
+          <w:lang w:eastAsia="ru-RU"/>
+        </w:rPr>
+      </w:pPr>
+      <w:r>
+        <w:rPr>
+          <w:rFonts w:ascii="Verdana" w:eastAsia="Times New Roman" w:hAnsi="Verdana" w:cs="Times New Roman"/>
+          <w:color w:val="000000"/>
+          <w:sz w:val="16"/>
+          <w:szCs w:val="16"/>
+          <w:highlight w:val="red"/>
           <w:shd w:val="clear" w:color="auto" w:fill="FFFFFF"/>
           <w:lang w:eastAsia="ru-RU"/>
         </w:rPr>
@@ -1702,6 +1723,7 @@
           <w:color w:val="000000"/>
           <w:sz w:val="16"/>
           <w:szCs w:val="16"/>
+          <w:highlight w:val="red"/>
           <w:shd w:val="clear" w:color="auto" w:fill="FFFFFF"/>
           <w:lang w:eastAsia="ru-RU"/>
         </w:rPr>
@@ -1714,6 +1736,7 @@
           <w:color w:val="000000"/>
           <w:sz w:val="16"/>
           <w:szCs w:val="16"/>
+          <w:highlight w:val="red"/>
           <w:shd w:val="clear" w:color="auto" w:fill="FFFFFF"/>
           <w:lang w:eastAsia="ru-RU"/>
         </w:rPr>
@@ -1729,15 +1752,17 @@
           <w:color w:val="000000"/>
           <w:sz w:val="16"/>
           <w:szCs w:val="16"/>
-          <w:lang w:eastAsia="ru-RU"/>
-        </w:rPr>
-      </w:pPr>
-      <w:r>
-        <w:rPr>
-          <w:rFonts w:ascii="Verdana" w:eastAsia="Times New Roman" w:hAnsi="Verdana" w:cs="Times New Roman"/>
-          <w:color w:val="000000"/>
-          <w:sz w:val="16"/>
-          <w:szCs w:val="16"/>
+          <w:highlight w:val="red"/>
+          <w:lang w:eastAsia="ru-RU"/>
+        </w:rPr>
+      </w:pPr>
+      <w:r>
+        <w:rPr>
+          <w:rFonts w:ascii="Verdana" w:eastAsia="Times New Roman" w:hAnsi="Verdana" w:cs="Times New Roman"/>
+          <w:color w:val="000000"/>
+          <w:sz w:val="16"/>
+          <w:szCs w:val="16"/>
+          <w:highlight w:val="red"/>
           <w:lang w:eastAsia="ru-RU"/>
         </w:rPr>
         <w:t>Имея компьютер, ноутбук, планшет или смартфон с выходом в Интернет, можно внести в поисковике запрос, получить за пару секунд и мгновенно переслать адресату нужную информацию:</w:t>
@@ -1752,15 +1777,17 @@
           <w:color w:val="000000"/>
           <w:sz w:val="16"/>
           <w:szCs w:val="16"/>
-          <w:lang w:eastAsia="ru-RU"/>
-        </w:rPr>
-      </w:pPr>
-      <w:r>
-        <w:rPr>
-          <w:rFonts w:ascii="Verdana" w:eastAsia="Times New Roman" w:hAnsi="Verdana" w:cs="Times New Roman"/>
-          <w:color w:val="000000"/>
-          <w:sz w:val="16"/>
-          <w:szCs w:val="16"/>
+          <w:highlight w:val="red"/>
+          <w:lang w:eastAsia="ru-RU"/>
+        </w:rPr>
+      </w:pPr>
+      <w:r>
+        <w:rPr>
+          <w:rFonts w:ascii="Verdana" w:eastAsia="Times New Roman" w:hAnsi="Verdana" w:cs="Times New Roman"/>
+          <w:color w:val="000000"/>
+          <w:sz w:val="16"/>
+          <w:szCs w:val="16"/>
+          <w:highlight w:val="red"/>
           <w:lang w:eastAsia="ru-RU"/>
         </w:rPr>
         <w:t>- текстовые файлы</w:t>
@@ -1775,15 +1802,17 @@
           <w:color w:val="000000"/>
           <w:sz w:val="16"/>
           <w:szCs w:val="16"/>
-          <w:lang w:eastAsia="ru-RU"/>
-        </w:rPr>
-      </w:pPr>
-      <w:r>
-        <w:rPr>
-          <w:rFonts w:ascii="Verdana" w:eastAsia="Times New Roman" w:hAnsi="Verdana" w:cs="Times New Roman"/>
-          <w:color w:val="000000"/>
-          <w:sz w:val="16"/>
-          <w:szCs w:val="16"/>
+          <w:highlight w:val="red"/>
+          <w:lang w:eastAsia="ru-RU"/>
+        </w:rPr>
+      </w:pPr>
+      <w:r>
+        <w:rPr>
+          <w:rFonts w:ascii="Verdana" w:eastAsia="Times New Roman" w:hAnsi="Verdana" w:cs="Times New Roman"/>
+          <w:color w:val="000000"/>
+          <w:sz w:val="16"/>
+          <w:szCs w:val="16"/>
+          <w:highlight w:val="red"/>
           <w:lang w:eastAsia="ru-RU"/>
         </w:rPr>
         <w:t>- видео или аудиоматериалы</w:t>
@@ -1798,15 +1827,17 @@
           <w:color w:val="000000"/>
           <w:sz w:val="16"/>
           <w:szCs w:val="16"/>
-          <w:lang w:eastAsia="ru-RU"/>
-        </w:rPr>
-      </w:pPr>
-      <w:r>
-        <w:rPr>
-          <w:rFonts w:ascii="Verdana" w:eastAsia="Times New Roman" w:hAnsi="Verdana" w:cs="Times New Roman"/>
-          <w:color w:val="000000"/>
-          <w:sz w:val="16"/>
-          <w:szCs w:val="16"/>
+          <w:highlight w:val="red"/>
+          <w:lang w:eastAsia="ru-RU"/>
+        </w:rPr>
+      </w:pPr>
+      <w:r>
+        <w:rPr>
+          <w:rFonts w:ascii="Verdana" w:eastAsia="Times New Roman" w:hAnsi="Verdana" w:cs="Times New Roman"/>
+          <w:color w:val="000000"/>
+          <w:sz w:val="16"/>
+          <w:szCs w:val="16"/>
+          <w:highlight w:val="red"/>
           <w:lang w:eastAsia="ru-RU"/>
         </w:rPr>
         <w:t>- презентации</w:t>
@@ -1821,15 +1852,17 @@
           <w:color w:val="000000"/>
           <w:sz w:val="16"/>
           <w:szCs w:val="16"/>
-          <w:lang w:eastAsia="ru-RU"/>
-        </w:rPr>
-      </w:pPr>
-      <w:r>
-        <w:rPr>
-          <w:rFonts w:ascii="Verdana" w:eastAsia="Times New Roman" w:hAnsi="Verdana" w:cs="Times New Roman"/>
-          <w:color w:val="000000"/>
-          <w:sz w:val="16"/>
-          <w:szCs w:val="16"/>
+          <w:highlight w:val="red"/>
+          <w:lang w:eastAsia="ru-RU"/>
+        </w:rPr>
+      </w:pPr>
+      <w:r>
+        <w:rPr>
+          <w:rFonts w:ascii="Verdana" w:eastAsia="Times New Roman" w:hAnsi="Verdana" w:cs="Times New Roman"/>
+          <w:color w:val="000000"/>
+          <w:sz w:val="16"/>
+          <w:szCs w:val="16"/>
+          <w:highlight w:val="red"/>
           <w:lang w:eastAsia="ru-RU"/>
         </w:rPr>
         <w:t xml:space="preserve">В распоряжении </w:t>
@@ -1842,6 +1875,7 @@
           <w:color w:val="000000"/>
           <w:sz w:val="16"/>
           <w:szCs w:val="16"/>
+          <w:highlight w:val="red"/>
           <w:lang w:eastAsia="ru-RU"/>
         </w:rPr>
         <w:t>интернет-пользователей</w:t>
@@ -1854,6 +1888,7 @@
           <w:color w:val="000000"/>
           <w:sz w:val="16"/>
           <w:szCs w:val="16"/>
+          <w:highlight w:val="red"/>
           <w:lang w:eastAsia="ru-RU"/>
         </w:rPr>
         <w:t xml:space="preserve"> множество музеев, виртуальных библиотек, видео сервисов. Бесчисленное количество </w:t>
@@ -1865,6 +1900,7 @@
           <w:color w:val="000000"/>
           <w:sz w:val="16"/>
           <w:szCs w:val="16"/>
+          <w:highlight w:val="red"/>
           <w:lang w:eastAsia="ru-RU"/>
         </w:rPr>
         <w:t>веб-ресурсов</w:t>
@@ -1876,6 +1912,7 @@
           <w:color w:val="000000"/>
           <w:sz w:val="16"/>
           <w:szCs w:val="16"/>
+          <w:highlight w:val="red"/>
           <w:lang w:eastAsia="ru-RU"/>
         </w:rPr>
         <w:t xml:space="preserve"> предлагает </w:t>
@@ -1887,6 +1924,7 @@
           <w:color w:val="000000"/>
           <w:sz w:val="16"/>
           <w:szCs w:val="16"/>
+          <w:highlight w:val="red"/>
           <w:lang w:eastAsia="ru-RU"/>
         </w:rPr>
         <w:t>контент</w:t>
@@ -1898,6 +1936,7 @@
           <w:color w:val="000000"/>
           <w:sz w:val="16"/>
           <w:szCs w:val="16"/>
+          <w:highlight w:val="red"/>
           <w:lang w:eastAsia="ru-RU"/>
         </w:rPr>
         <w:t xml:space="preserve"> на любую тему: от кулинарных рецептов до новостей со всего мира</w:t>
@@ -1912,15 +1951,17 @@
           <w:color w:val="000000"/>
           <w:sz w:val="16"/>
           <w:szCs w:val="16"/>
-          <w:lang w:eastAsia="ru-RU"/>
-        </w:rPr>
-      </w:pPr>
-      <w:r>
-        <w:rPr>
-          <w:rFonts w:ascii="Verdana" w:eastAsia="Times New Roman" w:hAnsi="Verdana" w:cs="Times New Roman"/>
-          <w:color w:val="000000"/>
-          <w:sz w:val="16"/>
-          <w:szCs w:val="16"/>
+          <w:highlight w:val="red"/>
+          <w:lang w:eastAsia="ru-RU"/>
+        </w:rPr>
+      </w:pPr>
+      <w:r>
+        <w:rPr>
+          <w:rFonts w:ascii="Verdana" w:eastAsia="Times New Roman" w:hAnsi="Verdana" w:cs="Times New Roman"/>
+          <w:color w:val="000000"/>
+          <w:sz w:val="16"/>
+          <w:szCs w:val="16"/>
+          <w:highlight w:val="red"/>
           <w:lang w:eastAsia="ru-RU"/>
         </w:rPr>
         <w:t xml:space="preserve">Всемирная паутина позволяет обрести единомышленников, освоить новую сферу приложения собственных сил, создать свое дело и </w:t>
@@ -1932,6 +1973,7 @@
           <w:color w:val="000000"/>
           <w:sz w:val="16"/>
           <w:szCs w:val="16"/>
+          <w:highlight w:val="red"/>
           <w:lang w:eastAsia="ru-RU"/>
         </w:rPr>
         <w:t>разместить рекламу</w:t>
@@ -1943,6 +1985,7 @@
           <w:color w:val="000000"/>
           <w:sz w:val="16"/>
           <w:szCs w:val="16"/>
+          <w:highlight w:val="red"/>
           <w:lang w:eastAsia="ru-RU"/>
         </w:rPr>
         <w:t xml:space="preserve"> себя самого или фирмы.</w:t>
@@ -1957,15 +2000,17 @@
           <w:color w:val="000000"/>
           <w:sz w:val="16"/>
           <w:szCs w:val="16"/>
-          <w:lang w:eastAsia="ru-RU"/>
-        </w:rPr>
-      </w:pPr>
-      <w:r>
-        <w:rPr>
-          <w:rFonts w:ascii="Verdana" w:eastAsia="Times New Roman" w:hAnsi="Verdana" w:cs="Times New Roman"/>
-          <w:color w:val="000000"/>
-          <w:sz w:val="16"/>
-          <w:szCs w:val="16"/>
+          <w:highlight w:val="red"/>
+          <w:lang w:eastAsia="ru-RU"/>
+        </w:rPr>
+      </w:pPr>
+      <w:r>
+        <w:rPr>
+          <w:rFonts w:ascii="Verdana" w:eastAsia="Times New Roman" w:hAnsi="Verdana" w:cs="Times New Roman"/>
+          <w:color w:val="000000"/>
+          <w:sz w:val="16"/>
+          <w:szCs w:val="16"/>
+          <w:highlight w:val="red"/>
           <w:lang w:eastAsia="ru-RU"/>
         </w:rPr>
         <w:t xml:space="preserve">Человек, попавший в трудную ситуацию и не имеющий возможности получить психологическую поддержку, всегда может обратиться за советом к другим пользователям сети и поделиться с ними своими переживаниями. В Интернете есть не только многочисленные группы, где его выслушают и поддержат, но и сайты, на которых ведут </w:t>
@@ -1977,6 +2022,7 @@
           <w:color w:val="000000"/>
           <w:sz w:val="16"/>
           <w:szCs w:val="16"/>
+          <w:highlight w:val="red"/>
           <w:lang w:eastAsia="ru-RU"/>
         </w:rPr>
         <w:t>онлайн-консультации</w:t>
@@ -1988,6 +2034,7 @@
           <w:color w:val="000000"/>
           <w:sz w:val="16"/>
           <w:szCs w:val="16"/>
+          <w:highlight w:val="red"/>
           <w:lang w:eastAsia="ru-RU"/>
         </w:rPr>
         <w:t xml:space="preserve"> психологи и психиатры.</w:t>
@@ -2002,19 +2049,21 @@
           <w:color w:val="000000"/>
           <w:sz w:val="16"/>
           <w:szCs w:val="16"/>
-          <w:lang w:eastAsia="ru-RU"/>
-        </w:rPr>
-      </w:pPr>
-    </w:p>
-    <w:p>
-      <w:pPr>
-        <w:shd w:val="clear" w:color="auto" w:fill="FFFFFF"/>
-        <w:spacing w:before="100" w:beforeAutospacing="1" w:after="100" w:afterAutospacing="1" w:line="240" w:lineRule="auto"/>
-        <w:rPr>
-          <w:rFonts w:ascii="Verdana" w:eastAsia="Times New Roman" w:hAnsi="Verdana" w:cs="Times New Roman"/>
-          <w:color w:val="000000"/>
-          <w:sz w:val="16"/>
-          <w:szCs w:val="16"/>
+          <w:highlight w:val="red"/>
+          <w:lang w:eastAsia="ru-RU"/>
+        </w:rPr>
+      </w:pPr>
+    </w:p>
+    <w:p>
+      <w:pPr>
+        <w:shd w:val="clear" w:color="auto" w:fill="FFFFFF"/>
+        <w:spacing w:before="100" w:beforeAutospacing="1" w:after="100" w:afterAutospacing="1" w:line="240" w:lineRule="auto"/>
+        <w:rPr>
+          <w:rFonts w:ascii="Verdana" w:eastAsia="Times New Roman" w:hAnsi="Verdana" w:cs="Times New Roman"/>
+          <w:color w:val="000000"/>
+          <w:sz w:val="16"/>
+          <w:szCs w:val="16"/>
+          <w:highlight w:val="red"/>
           <w:lang w:eastAsia="ru-RU"/>
         </w:rPr>
       </w:pPr>
@@ -2026,6 +2075,7 @@
           <w:color w:val="000000"/>
           <w:sz w:val="16"/>
           <w:szCs w:val="16"/>
+          <w:highlight w:val="red"/>
           <w:lang w:eastAsia="ru-RU"/>
         </w:rPr>
         <w:t>Отрицательные:</w:t>
@@ -2040,6 +2090,7 @@
           <w:color w:val="000000"/>
           <w:sz w:val="16"/>
           <w:szCs w:val="16"/>
+          <w:highlight w:val="red"/>
           <w:lang w:eastAsia="ru-RU"/>
         </w:rPr>
       </w:pPr>
@@ -2049,6 +2100,7 @@
           <w:color w:val="333333"/>
           <w:sz w:val="16"/>
           <w:szCs w:val="16"/>
+          <w:highlight w:val="red"/>
           <w:lang w:eastAsia="ru-RU"/>
         </w:rPr>
         <w:t>В глобальной сети масса сайтов, доступных детям и представляющих для них серьезную опасность:</w:t>
@@ -2063,6 +2115,7 @@
           <w:color w:val="000000"/>
           <w:sz w:val="16"/>
           <w:szCs w:val="16"/>
+          <w:highlight w:val="red"/>
           <w:lang w:eastAsia="ru-RU"/>
         </w:rPr>
       </w:pPr>
@@ -2072,6 +2125,7 @@
           <w:color w:val="333333"/>
           <w:sz w:val="16"/>
           <w:szCs w:val="16"/>
+          <w:highlight w:val="red"/>
           <w:lang w:eastAsia="ru-RU"/>
         </w:rPr>
         <w:t>- Сообщества самоубийц</w:t>
@@ -2086,6 +2140,7 @@
           <w:color w:val="000000"/>
           <w:sz w:val="16"/>
           <w:szCs w:val="16"/>
+          <w:highlight w:val="red"/>
           <w:lang w:eastAsia="ru-RU"/>
         </w:rPr>
       </w:pPr>
@@ -2095,6 +2150,7 @@
           <w:color w:val="333333"/>
           <w:sz w:val="16"/>
           <w:szCs w:val="16"/>
+          <w:highlight w:val="red"/>
           <w:lang w:eastAsia="ru-RU"/>
         </w:rPr>
         <w:t>- Религиозные секты.</w:t>
@@ -2109,6 +2165,7 @@
           <w:color w:val="000000"/>
           <w:sz w:val="16"/>
           <w:szCs w:val="16"/>
+          <w:highlight w:val="red"/>
           <w:lang w:eastAsia="ru-RU"/>
         </w:rPr>
       </w:pPr>
@@ -2118,6 +2175,7 @@
           <w:color w:val="333333"/>
           <w:sz w:val="16"/>
           <w:szCs w:val="16"/>
+          <w:highlight w:val="red"/>
           <w:lang w:eastAsia="ru-RU"/>
         </w:rPr>
         <w:t>- Сайты неонацистов и скинхедов.</w:t>
@@ -2132,6 +2190,7 @@
           <w:color w:val="000000"/>
           <w:sz w:val="16"/>
           <w:szCs w:val="16"/>
+          <w:highlight w:val="red"/>
           <w:lang w:eastAsia="ru-RU"/>
         </w:rPr>
       </w:pPr>
@@ -2141,6 +2200,7 @@
           <w:color w:val="333333"/>
           <w:sz w:val="16"/>
           <w:szCs w:val="16"/>
+          <w:highlight w:val="red"/>
           <w:lang w:eastAsia="ru-RU"/>
         </w:rPr>
         <w:t>- Организации экстремистов и террористов.</w:t>
@@ -2155,6 +2215,7 @@
           <w:color w:val="000000"/>
           <w:sz w:val="16"/>
           <w:szCs w:val="16"/>
+          <w:highlight w:val="red"/>
           <w:lang w:eastAsia="ru-RU"/>
         </w:rPr>
       </w:pPr>
@@ -2164,6 +2225,7 @@
           <w:color w:val="333333"/>
           <w:sz w:val="16"/>
           <w:szCs w:val="16"/>
+          <w:highlight w:val="red"/>
           <w:lang w:eastAsia="ru-RU"/>
         </w:rPr>
         <w:t>- Сайты, обучающие изготовлять наркотики и взрывчатые вещества.</w:t>
@@ -2178,6 +2240,7 @@
           <w:color w:val="000000"/>
           <w:sz w:val="16"/>
           <w:szCs w:val="16"/>
+          <w:highlight w:val="red"/>
           <w:lang w:eastAsia="ru-RU"/>
         </w:rPr>
       </w:pPr>
@@ -2187,6 +2250,7 @@
           <w:color w:val="333333"/>
           <w:sz w:val="16"/>
           <w:szCs w:val="16"/>
+          <w:highlight w:val="red"/>
           <w:lang w:eastAsia="ru-RU"/>
         </w:rPr>
         <w:t>Все они негативно воздействует на детей и подростков.</w:t>
@@ -2201,6 +2265,7 @@
           <w:color w:val="000000"/>
           <w:sz w:val="16"/>
           <w:szCs w:val="16"/>
+          <w:highlight w:val="red"/>
           <w:lang w:eastAsia="ru-RU"/>
         </w:rPr>
       </w:pPr>
@@ -2210,6 +2275,7 @@
           <w:color w:val="333333"/>
           <w:sz w:val="16"/>
           <w:szCs w:val="16"/>
+          <w:highlight w:val="red"/>
           <w:lang w:eastAsia="ru-RU"/>
         </w:rPr>
         <w:t xml:space="preserve">Зараженные вирусами сайты распространяют вредоносные программы, которые поражают компьютеры, планшеты и другие </w:t>
@@ -2221,6 +2287,7 @@
           <w:color w:val="333333"/>
           <w:sz w:val="16"/>
           <w:szCs w:val="16"/>
+          <w:highlight w:val="red"/>
           <w:lang w:eastAsia="ru-RU"/>
         </w:rPr>
         <w:t>гаджеты</w:t>
@@ -2232,6 +2299,7 @@
           <w:color w:val="333333"/>
           <w:sz w:val="16"/>
           <w:szCs w:val="16"/>
+          <w:highlight w:val="red"/>
           <w:lang w:eastAsia="ru-RU"/>
         </w:rPr>
         <w:t xml:space="preserve"> пользователей при открытии или скачивании файлов. Вирусы повреждают оборудование или используются мошенниками в преступных целях.</w:t>
@@ -2246,6 +2314,7 @@
           <w:color w:val="000000"/>
           <w:sz w:val="16"/>
           <w:szCs w:val="16"/>
+          <w:highlight w:val="red"/>
           <w:lang w:eastAsia="ru-RU"/>
         </w:rPr>
       </w:pPr>
@@ -2255,6 +2324,7 @@
           <w:color w:val="333333"/>
           <w:sz w:val="16"/>
           <w:szCs w:val="16"/>
+          <w:highlight w:val="red"/>
           <w:lang w:eastAsia="ru-RU"/>
         </w:rPr>
         <w:lastRenderedPageBreak/>
@@ -2267,6 +2337,7 @@
           <w:color w:val="333333"/>
           <w:sz w:val="16"/>
           <w:szCs w:val="16"/>
+          <w:highlight w:val="red"/>
           <w:lang w:eastAsia="ru-RU"/>
         </w:rPr>
         <w:t>соцсетях</w:t>
@@ -2278,6 +2349,7 @@
           <w:color w:val="333333"/>
           <w:sz w:val="16"/>
           <w:szCs w:val="16"/>
+          <w:highlight w:val="red"/>
           <w:lang w:eastAsia="ru-RU"/>
         </w:rPr>
         <w:t>, никто не защищен от оскорблений сетевых троллей, способных каждого облить грязью и спровоцировать его неадекватную реакцию. Отсутствие лица и голоса собеседника дает людям с низкой ответственностью ощущение безграничной свободы.</w:t>
@@ -2301,6 +2373,7 @@
           <w:color w:val="333333"/>
           <w:sz w:val="16"/>
           <w:szCs w:val="16"/>
+          <w:highlight w:val="red"/>
           <w:lang w:eastAsia="ru-RU"/>
         </w:rPr>
         <w:t>Компьютеры, ноутбуки и смартфоны вредят здоровью молодых людей, которые подолгу сидят в Интернете. Малоактивный образ жизни приводит к некоторым болезням.</w:t>

--- a/Чужое/Зависимость.docx
+++ b/Чужое/Зависимость.docx
@@ -2818,6 +2818,7 @@
           <w:color w:val="000000"/>
           <w:sz w:val="16"/>
           <w:szCs w:val="16"/>
+          <w:highlight w:val="green"/>
           <w:lang w:eastAsia="ru-RU"/>
         </w:rPr>
       </w:pPr>
@@ -2829,6 +2830,7 @@
           <w:color w:val="000000"/>
           <w:sz w:val="16"/>
           <w:szCs w:val="16"/>
+          <w:highlight w:val="green"/>
           <w:lang w:eastAsia="ru-RU"/>
         </w:rPr>
         <w:t>Заключение</w:t>
@@ -2843,15 +2845,17 @@
           <w:color w:val="000000"/>
           <w:sz w:val="16"/>
           <w:szCs w:val="16"/>
-          <w:lang w:eastAsia="ru-RU"/>
-        </w:rPr>
-      </w:pPr>
-      <w:r>
-        <w:rPr>
-          <w:rFonts w:ascii="Verdana" w:eastAsia="Times New Roman" w:hAnsi="Verdana" w:cs="Times New Roman"/>
-          <w:color w:val="000000"/>
-          <w:sz w:val="16"/>
-          <w:szCs w:val="16"/>
+          <w:highlight w:val="green"/>
+          <w:lang w:eastAsia="ru-RU"/>
+        </w:rPr>
+      </w:pPr>
+      <w:r>
+        <w:rPr>
+          <w:rFonts w:ascii="Verdana" w:eastAsia="Times New Roman" w:hAnsi="Verdana" w:cs="Times New Roman"/>
+          <w:color w:val="000000"/>
+          <w:sz w:val="16"/>
+          <w:szCs w:val="16"/>
+          <w:highlight w:val="green"/>
           <w:lang w:eastAsia="ru-RU"/>
         </w:rPr>
         <w:t>Работа над проектом была для меня интересна и полезна. Многое узнал об интернете и его влиянии на человека. Сделал для себя выводы по социологическому опросу.</w:t>
@@ -2866,15 +2870,17 @@
           <w:color w:val="000000"/>
           <w:sz w:val="16"/>
           <w:szCs w:val="16"/>
-          <w:lang w:eastAsia="ru-RU"/>
-        </w:rPr>
-      </w:pPr>
-      <w:r>
-        <w:rPr>
-          <w:rFonts w:ascii="Verdana" w:eastAsia="Times New Roman" w:hAnsi="Verdana" w:cs="Times New Roman"/>
-          <w:color w:val="000000"/>
-          <w:sz w:val="16"/>
-          <w:szCs w:val="16"/>
+          <w:highlight w:val="green"/>
+          <w:lang w:eastAsia="ru-RU"/>
+        </w:rPr>
+      </w:pPr>
+      <w:r>
+        <w:rPr>
+          <w:rFonts w:ascii="Verdana" w:eastAsia="Times New Roman" w:hAnsi="Verdana" w:cs="Times New Roman"/>
+          <w:color w:val="000000"/>
+          <w:sz w:val="16"/>
+          <w:szCs w:val="16"/>
+          <w:highlight w:val="green"/>
           <w:lang w:eastAsia="ru-RU"/>
         </w:rPr>
         <w:t>Можно сказать, что подростки ведут параллельную жизнь в Интернете, этим они хотят получить поддержку от общества. У большинства подростков, обычно, имеются большие трудности в общении, которые часто связаны с закомплексованностью и низкой самооценкой. Интернет ложно решает эти проблемы. Подростки спешат перейти в безопасную среду, тем самым они только ухудшают ситуацию, старые проблемы разрастаются, появляются новые.</w:t>
@@ -2889,15 +2895,17 @@
           <w:color w:val="000000"/>
           <w:sz w:val="16"/>
           <w:szCs w:val="16"/>
-          <w:lang w:eastAsia="ru-RU"/>
-        </w:rPr>
-      </w:pPr>
-      <w:r>
-        <w:rPr>
-          <w:rFonts w:ascii="Verdana" w:eastAsia="Times New Roman" w:hAnsi="Verdana" w:cs="Times New Roman"/>
-          <w:color w:val="000000"/>
-          <w:sz w:val="16"/>
-          <w:szCs w:val="16"/>
+          <w:highlight w:val="green"/>
+          <w:lang w:eastAsia="ru-RU"/>
+        </w:rPr>
+      </w:pPr>
+      <w:r>
+        <w:rPr>
+          <w:rFonts w:ascii="Verdana" w:eastAsia="Times New Roman" w:hAnsi="Verdana" w:cs="Times New Roman"/>
+          <w:color w:val="000000"/>
+          <w:sz w:val="16"/>
+          <w:szCs w:val="16"/>
+          <w:highlight w:val="green"/>
           <w:lang w:eastAsia="ru-RU"/>
         </w:rPr>
         <w:t xml:space="preserve">Интернет – отличный источник знаний и инструмент для учебы, но подростками он воспринимается в первую очередь как средство развлечения. Все бы ничего, но Интернет и вправду забирает очень много времени, </w:t>
@@ -2908,6 +2916,7 @@
           <w:color w:val="000000"/>
           <w:sz w:val="16"/>
           <w:szCs w:val="16"/>
+          <w:highlight w:val="green"/>
           <w:lang w:eastAsia="ru-RU"/>
         </w:rPr>
         <w:lastRenderedPageBreak/>
@@ -2932,6 +2941,7 @@
           <w:color w:val="000000"/>
           <w:sz w:val="16"/>
           <w:szCs w:val="16"/>
+          <w:highlight w:val="green"/>
           <w:lang w:eastAsia="ru-RU"/>
         </w:rPr>
         <w:t>С каждым днем Интернет все больше и больше проникает в жизнь общества, если не использовать методы контроля времени, которое люди проводят в Интернете, то общество начнет деградировать. Как мне кажется, этот процесс уже начался, и что будет в будущем – зависит от нас самих. Неограниченное посещение Интернета – глобальная проблема, которую нужно решать.</w:t>
